--- a/IBM RTC - HP ALM.docx
+++ b/IBM RTC - HP ALM.docx
@@ -467,248 +467,32 @@
           </wp:inline>
         </w:drawing>
       </w:r>
-      <w:r>
-        <w:rPr>
-          <w:noProof/>
-        </w:rPr>
-        <w:lastRenderedPageBreak/>
-        <w:drawing>
-          <wp:inline distT="0" distB="0" distL="0" distR="0" wp14:anchorId="32162968" wp14:editId="173F4E41">
-            <wp:extent cx="5943600" cy="5103495"/>
-            <wp:effectExtent l="0" t="0" r="0" b="0"/>
-            <wp:docPr id="42" name="Picture 42" descr="Rational Team Concert work item editor Links section"/>
-            <wp:cNvGraphicFramePr>
-              <a:graphicFrameLocks xmlns:a="http://schemas.openxmlformats.org/drawingml/2006/main" noChangeAspect="1"/>
-            </wp:cNvGraphicFramePr>
-            <a:graphic xmlns:a="http://schemas.openxmlformats.org/drawingml/2006/main">
-              <a:graphicData uri="http://schemas.openxmlformats.org/drawingml/2006/picture">
-                <pic:pic xmlns:pic="http://schemas.openxmlformats.org/drawingml/2006/picture">
-                  <pic:nvPicPr>
-                    <pic:cNvPr id="0" name="Picture 54" descr="Rational Team Concert work item editor Links section"/>
-                    <pic:cNvPicPr>
-                      <a:picLocks noChangeAspect="1" noChangeArrowheads="1"/>
-                    </pic:cNvPicPr>
-                  </pic:nvPicPr>
-                  <pic:blipFill>
-                    <a:blip r:embed="rId14">
-                      <a:extLst>
-                        <a:ext uri="{28A0092B-C50C-407E-A947-70E740481C1C}">
-                          <a14:useLocalDpi xmlns:a14="http://schemas.microsoft.com/office/drawing/2010/main" val="0"/>
-                        </a:ext>
-                      </a:extLst>
-                    </a:blip>
-                    <a:srcRect/>
-                    <a:stretch>
-                      <a:fillRect/>
-                    </a:stretch>
-                  </pic:blipFill>
-                  <pic:spPr bwMode="auto">
-                    <a:xfrm>
-                      <a:off x="0" y="0"/>
-                      <a:ext cx="5943600" cy="5103495"/>
-                    </a:xfrm>
-                    <a:prstGeom prst="rect">
-                      <a:avLst/>
-                    </a:prstGeom>
-                    <a:noFill/>
-                    <a:ln>
-                      <a:noFill/>
-                    </a:ln>
-                  </pic:spPr>
-                </pic:pic>
-              </a:graphicData>
-            </a:graphic>
-          </wp:inline>
-        </w:drawing>
-      </w:r>
-      <w:r>
-        <w:rPr>
-          <w:noProof/>
-        </w:rPr>
-        <w:lastRenderedPageBreak/>
-        <w:drawing>
-          <wp:inline distT="0" distB="0" distL="0" distR="0" wp14:anchorId="3FAC5849" wp14:editId="51C3CEF2">
-            <wp:extent cx="3604260" cy="3263900"/>
-            <wp:effectExtent l="0" t="0" r="0" b="0"/>
-            <wp:docPr id="43" name="Picture 43" descr="Task Picker"/>
-            <wp:cNvGraphicFramePr>
-              <a:graphicFrameLocks xmlns:a="http://schemas.openxmlformats.org/drawingml/2006/main" noChangeAspect="1"/>
-            </wp:cNvGraphicFramePr>
-            <a:graphic xmlns:a="http://schemas.openxmlformats.org/drawingml/2006/main">
-              <a:graphicData uri="http://schemas.openxmlformats.org/drawingml/2006/picture">
-                <pic:pic xmlns:pic="http://schemas.openxmlformats.org/drawingml/2006/picture">
-                  <pic:nvPicPr>
-                    <pic:cNvPr id="0" name="Picture 56" descr="Task Picker"/>
-                    <pic:cNvPicPr>
-                      <a:picLocks noChangeAspect="1" noChangeArrowheads="1"/>
-                    </pic:cNvPicPr>
-                  </pic:nvPicPr>
-                  <pic:blipFill>
-                    <a:blip r:embed="rId15">
-                      <a:extLst>
-                        <a:ext uri="{28A0092B-C50C-407E-A947-70E740481C1C}">
-                          <a14:useLocalDpi xmlns:a14="http://schemas.microsoft.com/office/drawing/2010/main" val="0"/>
-                        </a:ext>
-                      </a:extLst>
-                    </a:blip>
-                    <a:srcRect/>
-                    <a:stretch>
-                      <a:fillRect/>
-                    </a:stretch>
-                  </pic:blipFill>
-                  <pic:spPr bwMode="auto">
-                    <a:xfrm>
-                      <a:off x="0" y="0"/>
-                      <a:ext cx="3604260" cy="3263900"/>
-                    </a:xfrm>
-                    <a:prstGeom prst="rect">
-                      <a:avLst/>
-                    </a:prstGeom>
-                    <a:noFill/>
-                    <a:ln>
-                      <a:noFill/>
-                    </a:ln>
-                  </pic:spPr>
-                </pic:pic>
-              </a:graphicData>
-            </a:graphic>
-          </wp:inline>
-        </w:drawing>
-      </w:r>
-      <w:r>
-        <w:rPr>
-          <w:noProof/>
-        </w:rPr>
-        <w:lastRenderedPageBreak/>
-        <w:drawing>
-          <wp:inline distT="0" distB="0" distL="0" distR="0" wp14:anchorId="0AC08977" wp14:editId="176655CD">
-            <wp:extent cx="5943600" cy="5103495"/>
-            <wp:effectExtent l="0" t="0" r="0" b="0"/>
-            <wp:docPr id="44" name="Picture 44" descr="Task preview hover"/>
-            <wp:cNvGraphicFramePr>
-              <a:graphicFrameLocks xmlns:a="http://schemas.openxmlformats.org/drawingml/2006/main" noChangeAspect="1"/>
-            </wp:cNvGraphicFramePr>
-            <a:graphic xmlns:a="http://schemas.openxmlformats.org/drawingml/2006/main">
-              <a:graphicData uri="http://schemas.openxmlformats.org/drawingml/2006/picture">
-                <pic:pic xmlns:pic="http://schemas.openxmlformats.org/drawingml/2006/picture">
-                  <pic:nvPicPr>
-                    <pic:cNvPr id="0" name="Picture 58" descr="Task preview hover"/>
-                    <pic:cNvPicPr>
-                      <a:picLocks noChangeAspect="1" noChangeArrowheads="1"/>
-                    </pic:cNvPicPr>
-                  </pic:nvPicPr>
-                  <pic:blipFill>
-                    <a:blip r:embed="rId16">
-                      <a:extLst>
-                        <a:ext uri="{28A0092B-C50C-407E-A947-70E740481C1C}">
-                          <a14:useLocalDpi xmlns:a14="http://schemas.microsoft.com/office/drawing/2010/main" val="0"/>
-                        </a:ext>
-                      </a:extLst>
-                    </a:blip>
-                    <a:srcRect/>
-                    <a:stretch>
-                      <a:fillRect/>
-                    </a:stretch>
-                  </pic:blipFill>
-                  <pic:spPr bwMode="auto">
-                    <a:xfrm>
-                      <a:off x="0" y="0"/>
-                      <a:ext cx="5943600" cy="5103495"/>
-                    </a:xfrm>
-                    <a:prstGeom prst="rect">
-                      <a:avLst/>
-                    </a:prstGeom>
-                    <a:noFill/>
-                    <a:ln>
-                      <a:noFill/>
-                    </a:ln>
-                  </pic:spPr>
-                </pic:pic>
-              </a:graphicData>
-            </a:graphic>
-          </wp:inline>
-        </w:drawing>
-      </w:r>
-      <w:r>
-        <w:rPr>
-          <w:noProof/>
-        </w:rPr>
-        <w:lastRenderedPageBreak/>
-        <w:drawing>
-          <wp:inline distT="0" distB="0" distL="0" distR="0" wp14:anchorId="2442FE09" wp14:editId="39186E52">
-            <wp:extent cx="5943600" cy="5103495"/>
-            <wp:effectExtent l="0" t="0" r="0" b="0"/>
-            <wp:docPr id="45" name="Picture 45" descr="Expanded task preview hover"/>
-            <wp:cNvGraphicFramePr>
-              <a:graphicFrameLocks xmlns:a="http://schemas.openxmlformats.org/drawingml/2006/main" noChangeAspect="1"/>
-            </wp:cNvGraphicFramePr>
-            <a:graphic xmlns:a="http://schemas.openxmlformats.org/drawingml/2006/main">
-              <a:graphicData uri="http://schemas.openxmlformats.org/drawingml/2006/picture">
-                <pic:pic xmlns:pic="http://schemas.openxmlformats.org/drawingml/2006/picture">
-                  <pic:nvPicPr>
-                    <pic:cNvPr id="0" name="Picture 60" descr="Expanded task preview hover"/>
-                    <pic:cNvPicPr>
-                      <a:picLocks noChangeAspect="1" noChangeArrowheads="1"/>
-                    </pic:cNvPicPr>
-                  </pic:nvPicPr>
-                  <pic:blipFill>
-                    <a:blip r:embed="rId17">
-                      <a:extLst>
-                        <a:ext uri="{28A0092B-C50C-407E-A947-70E740481C1C}">
-                          <a14:useLocalDpi xmlns:a14="http://schemas.microsoft.com/office/drawing/2010/main" val="0"/>
-                        </a:ext>
-                      </a:extLst>
-                    </a:blip>
-                    <a:srcRect/>
-                    <a:stretch>
-                      <a:fillRect/>
-                    </a:stretch>
-                  </pic:blipFill>
-                  <pic:spPr bwMode="auto">
-                    <a:xfrm>
-                      <a:off x="0" y="0"/>
-                      <a:ext cx="5943600" cy="5103495"/>
-                    </a:xfrm>
-                    <a:prstGeom prst="rect">
-                      <a:avLst/>
-                    </a:prstGeom>
-                    <a:noFill/>
-                    <a:ln>
-                      <a:noFill/>
-                    </a:ln>
-                  </pic:spPr>
-                </pic:pic>
-              </a:graphicData>
-            </a:graphic>
-          </wp:inline>
-        </w:drawing>
-      </w:r>
-    </w:p>
-    <w:p>
-      <w:pPr>
-        <w:spacing w:after="200" w:line="240" w:lineRule="auto"/>
-        <w:rPr>
-          <w:noProof/>
-        </w:rPr>
-      </w:pPr>
-    </w:p>
-    <w:p>
-      <w:pPr>
-        <w:spacing w:after="200" w:line="240" w:lineRule="auto"/>
-        <w:rPr>
-          <w:noProof/>
-        </w:rPr>
-      </w:pPr>
-    </w:p>
-    <w:p>
-      <w:pPr>
-        <w:spacing w:after="200" w:line="240" w:lineRule="auto"/>
-        <w:rPr>
-          <w:noProof/>
-        </w:rPr>
-      </w:pPr>
       <w:bookmarkStart w:id="0" w:name="_GoBack"/>
       <w:bookmarkEnd w:id="0"/>
+    </w:p>
+    <w:p>
+      <w:pPr>
+        <w:spacing w:after="200" w:line="240" w:lineRule="auto"/>
+        <w:rPr>
+          <w:noProof/>
+        </w:rPr>
+      </w:pPr>
+    </w:p>
+    <w:p>
+      <w:pPr>
+        <w:spacing w:after="200" w:line="240" w:lineRule="auto"/>
+        <w:rPr>
+          <w:noProof/>
+        </w:rPr>
+      </w:pPr>
+    </w:p>
+    <w:p>
+      <w:pPr>
+        <w:spacing w:after="200" w:line="240" w:lineRule="auto"/>
+        <w:rPr>
+          <w:noProof/>
+        </w:rPr>
+      </w:pPr>
     </w:p>
     <w:p>
       <w:pPr>
@@ -738,7 +522,7 @@
                     <pic:cNvPicPr/>
                   </pic:nvPicPr>
                   <pic:blipFill>
-                    <a:blip r:embed="rId18"/>
+                    <a:blip r:embed="rId14"/>
                     <a:stretch>
                       <a:fillRect/>
                     </a:stretch>
@@ -795,7 +579,7 @@
                     <pic:cNvPicPr/>
                   </pic:nvPicPr>
                   <pic:blipFill>
-                    <a:blip r:embed="rId19"/>
+                    <a:blip r:embed="rId15"/>
                     <a:stretch>
                       <a:fillRect/>
                     </a:stretch>
@@ -852,7 +636,7 @@
                     <pic:cNvPicPr/>
                   </pic:nvPicPr>
                   <pic:blipFill>
-                    <a:blip r:embed="rId20"/>
+                    <a:blip r:embed="rId16"/>
                     <a:stretch>
                       <a:fillRect/>
                     </a:stretch>
@@ -909,7 +693,7 @@
                     <pic:cNvPicPr/>
                   </pic:nvPicPr>
                   <pic:blipFill>
-                    <a:blip r:embed="rId21"/>
+                    <a:blip r:embed="rId17"/>
                     <a:stretch>
                       <a:fillRect/>
                     </a:stretch>
@@ -966,7 +750,7 @@
                     <pic:cNvPicPr/>
                   </pic:nvPicPr>
                   <pic:blipFill>
-                    <a:blip r:embed="rId22"/>
+                    <a:blip r:embed="rId18"/>
                     <a:stretch>
                       <a:fillRect/>
                     </a:stretch>
@@ -1023,7 +807,7 @@
                     <pic:cNvPicPr/>
                   </pic:nvPicPr>
                   <pic:blipFill>
-                    <a:blip r:embed="rId23"/>
+                    <a:blip r:embed="rId19"/>
                     <a:stretch>
                       <a:fillRect/>
                     </a:stretch>
@@ -1072,7 +856,7 @@
                     <pic:cNvPicPr/>
                   </pic:nvPicPr>
                   <pic:blipFill>
-                    <a:blip r:embed="rId24"/>
+                    <a:blip r:embed="rId20"/>
                     <a:stretch>
                       <a:fillRect/>
                     </a:stretch>
@@ -1129,7 +913,7 @@
                     <pic:cNvPicPr/>
                   </pic:nvPicPr>
                   <pic:blipFill>
-                    <a:blip r:embed="rId25"/>
+                    <a:blip r:embed="rId21"/>
                     <a:stretch>
                       <a:fillRect/>
                     </a:stretch>
@@ -1170,7 +954,7 @@
                     <pic:cNvPicPr/>
                   </pic:nvPicPr>
                   <pic:blipFill>
-                    <a:blip r:embed="rId26"/>
+                    <a:blip r:embed="rId22"/>
                     <a:stretch>
                       <a:fillRect/>
                     </a:stretch>
@@ -1219,7 +1003,7 @@
                     <pic:cNvPicPr/>
                   </pic:nvPicPr>
                   <pic:blipFill>
-                    <a:blip r:embed="rId27"/>
+                    <a:blip r:embed="rId23"/>
                     <a:stretch>
                       <a:fillRect/>
                     </a:stretch>
@@ -1260,7 +1044,7 @@
                     <pic:cNvPicPr/>
                   </pic:nvPicPr>
                   <pic:blipFill>
-                    <a:blip r:embed="rId28"/>
+                    <a:blip r:embed="rId24"/>
                     <a:stretch>
                       <a:fillRect/>
                     </a:stretch>
@@ -1301,7 +1085,7 @@
                     <pic:cNvPicPr/>
                   </pic:nvPicPr>
                   <pic:blipFill>
-                    <a:blip r:embed="rId29"/>
+                    <a:blip r:embed="rId25"/>
                     <a:stretch>
                       <a:fillRect/>
                     </a:stretch>
@@ -1342,7 +1126,7 @@
                     <pic:cNvPicPr/>
                   </pic:nvPicPr>
                   <pic:blipFill>
-                    <a:blip r:embed="rId30"/>
+                    <a:blip r:embed="rId26"/>
                     <a:stretch>
                       <a:fillRect/>
                     </a:stretch>
@@ -1463,7 +1247,7 @@
                     <pic:cNvPicPr/>
                   </pic:nvPicPr>
                   <pic:blipFill>
-                    <a:blip r:embed="rId31"/>
+                    <a:blip r:embed="rId27"/>
                     <a:stretch>
                       <a:fillRect/>
                     </a:stretch>
@@ -1504,7 +1288,7 @@
                     <pic:cNvPicPr/>
                   </pic:nvPicPr>
                   <pic:blipFill>
-                    <a:blip r:embed="rId32"/>
+                    <a:blip r:embed="rId28"/>
                     <a:stretch>
                       <a:fillRect/>
                     </a:stretch>
@@ -1545,7 +1329,7 @@
                     <pic:cNvPicPr/>
                   </pic:nvPicPr>
                   <pic:blipFill>
-                    <a:blip r:embed="rId33"/>
+                    <a:blip r:embed="rId29"/>
                     <a:stretch>
                       <a:fillRect/>
                     </a:stretch>
@@ -1586,7 +1370,7 @@
                     <pic:cNvPicPr/>
                   </pic:nvPicPr>
                   <pic:blipFill>
-                    <a:blip r:embed="rId34"/>
+                    <a:blip r:embed="rId30"/>
                     <a:stretch>
                       <a:fillRect/>
                     </a:stretch>
@@ -1627,7 +1411,7 @@
                     <pic:cNvPicPr/>
                   </pic:nvPicPr>
                   <pic:blipFill>
-                    <a:blip r:embed="rId35"/>
+                    <a:blip r:embed="rId31"/>
                     <a:stretch>
                       <a:fillRect/>
                     </a:stretch>
@@ -1668,7 +1452,7 @@
                     <pic:cNvPicPr/>
                   </pic:nvPicPr>
                   <pic:blipFill>
-                    <a:blip r:embed="rId36"/>
+                    <a:blip r:embed="rId32"/>
                     <a:stretch>
                       <a:fillRect/>
                     </a:stretch>
@@ -1709,7 +1493,7 @@
                     <pic:cNvPicPr/>
                   </pic:nvPicPr>
                   <pic:blipFill>
-                    <a:blip r:embed="rId33"/>
+                    <a:blip r:embed="rId29"/>
                     <a:stretch>
                       <a:fillRect/>
                     </a:stretch>
@@ -1750,7 +1534,7 @@
                     <pic:cNvPicPr/>
                   </pic:nvPicPr>
                   <pic:blipFill>
-                    <a:blip r:embed="rId37"/>
+                    <a:blip r:embed="rId33"/>
                     <a:stretch>
                       <a:fillRect/>
                     </a:stretch>
@@ -1791,7 +1575,7 @@
                     <pic:cNvPicPr/>
                   </pic:nvPicPr>
                   <pic:blipFill>
-                    <a:blip r:embed="rId38"/>
+                    <a:blip r:embed="rId34"/>
                     <a:stretch>
                       <a:fillRect/>
                     </a:stretch>
@@ -1832,7 +1616,7 @@
                     <pic:cNvPicPr/>
                   </pic:nvPicPr>
                   <pic:blipFill>
-                    <a:blip r:embed="rId39"/>
+                    <a:blip r:embed="rId35"/>
                     <a:stretch>
                       <a:fillRect/>
                     </a:stretch>
@@ -1888,7 +1672,7 @@
                     <pic:cNvPicPr/>
                   </pic:nvPicPr>
                   <pic:blipFill>
-                    <a:blip r:embed="rId40"/>
+                    <a:blip r:embed="rId36"/>
                     <a:stretch>
                       <a:fillRect/>
                     </a:stretch>
@@ -1945,7 +1729,7 @@
                     <pic:cNvPicPr/>
                   </pic:nvPicPr>
                   <pic:blipFill>
-                    <a:blip r:embed="rId41"/>
+                    <a:blip r:embed="rId37"/>
                     <a:stretch>
                       <a:fillRect/>
                     </a:stretch>
@@ -2111,10 +1895,50 @@
       </w:pPr>
       <w:r>
         <w:object w:dxaOrig="8747" w:dyaOrig="4920">
-          <v:rect id="rectole0000000023" o:spid="_x0000_i1048" style="width:437.25pt;height:246pt" o:ole="" o:preferrelative="t" stroked="f">
+          <v:rect id="rectole0000000023" o:spid="_x0000_i1025" style="width:437.35pt;height:246.1pt" o:ole="" o:preferrelative="t" stroked="f">
+            <v:imagedata r:id="rId38" o:title=""/>
+          </v:rect>
+          <o:OLEObject Type="Embed" ProgID="StaticDib" ShapeID="rectole0000000023" DrawAspect="Content" ObjectID="_1537767856" r:id="rId39"/>
+        </w:object>
+      </w:r>
+    </w:p>
+    <w:p>
+      <w:pPr>
+        <w:spacing w:after="200" w:line="240" w:lineRule="auto"/>
+        <w:rPr>
+          <w:rFonts w:ascii="Calibri" w:eastAsia="Calibri" w:hAnsi="Calibri" w:cs="Calibri"/>
+        </w:rPr>
+      </w:pPr>
+    </w:p>
+    <w:p>
+      <w:pPr>
+        <w:spacing w:after="200" w:line="240" w:lineRule="auto"/>
+        <w:rPr>
+          <w:rFonts w:ascii="Calibri" w:eastAsia="Calibri" w:hAnsi="Calibri" w:cs="Calibri"/>
+        </w:rPr>
+      </w:pPr>
+      <w:r>
+        <w:object w:dxaOrig="8640" w:dyaOrig="4860">
+          <v:rect id="rectole0000000024" o:spid="_x0000_i1026" style="width:6in;height:242.85pt" o:ole="" o:preferrelative="t" stroked="f">
+            <v:imagedata r:id="rId40" o:title=""/>
+          </v:rect>
+          <o:OLEObject Type="Embed" ProgID="StaticDib" ShapeID="rectole0000000024" DrawAspect="Content" ObjectID="_1537767857" r:id="rId41"/>
+        </w:object>
+      </w:r>
+    </w:p>
+    <w:p>
+      <w:pPr>
+        <w:spacing w:after="200" w:line="240" w:lineRule="auto"/>
+        <w:rPr>
+          <w:rFonts w:ascii="Calibri" w:eastAsia="Calibri" w:hAnsi="Calibri" w:cs="Calibri"/>
+        </w:rPr>
+      </w:pPr>
+      <w:r>
+        <w:object w:dxaOrig="8640" w:dyaOrig="4860">
+          <v:rect id="rectole0000000025" o:spid="_x0000_i1027" style="width:6in;height:242.85pt" o:ole="" o:preferrelative="t" stroked="f">
             <v:imagedata r:id="rId42" o:title=""/>
           </v:rect>
-          <o:OLEObject Type="Embed" ProgID="StaticDib" ShapeID="rectole0000000023" DrawAspect="Content" ObjectID="_1536744393" r:id="rId43"/>
+          <o:OLEObject Type="Embed" ProgID="StaticDib" ShapeID="rectole0000000025" DrawAspect="Content" ObjectID="_1537767858" r:id="rId43"/>
         </w:object>
       </w:r>
     </w:p>
@@ -2135,10 +1959,10 @@
       </w:pPr>
       <w:r>
         <w:object w:dxaOrig="8640" w:dyaOrig="4860">
-          <v:rect id="rectole0000000024" o:spid="_x0000_i1049" style="width:6in;height:243pt" o:ole="" o:preferrelative="t" stroked="f">
+          <v:rect id="rectole0000000026" o:spid="_x0000_i1028" style="width:6in;height:242.85pt" o:ole="" o:preferrelative="t" stroked="f">
             <v:imagedata r:id="rId44" o:title=""/>
           </v:rect>
-          <o:OLEObject Type="Embed" ProgID="StaticDib" ShapeID="rectole0000000024" DrawAspect="Content" ObjectID="_1536744394" r:id="rId45"/>
+          <o:OLEObject Type="Embed" ProgID="StaticDib" ShapeID="rectole0000000026" DrawAspect="Content" ObjectID="_1537767859" r:id="rId45"/>
         </w:object>
       </w:r>
     </w:p>
@@ -2151,50 +1975,10 @@
       </w:pPr>
       <w:r>
         <w:object w:dxaOrig="8640" w:dyaOrig="4860">
-          <v:rect id="rectole0000000025" o:spid="_x0000_i1050" style="width:6in;height:243pt" o:ole="" o:preferrelative="t" stroked="f">
+          <v:rect id="rectole0000000027" o:spid="_x0000_i1029" style="width:6in;height:242.85pt" o:ole="" o:preferrelative="t" stroked="f">
             <v:imagedata r:id="rId46" o:title=""/>
           </v:rect>
-          <o:OLEObject Type="Embed" ProgID="StaticDib" ShapeID="rectole0000000025" DrawAspect="Content" ObjectID="_1536744395" r:id="rId47"/>
-        </w:object>
-      </w:r>
-    </w:p>
-    <w:p>
-      <w:pPr>
-        <w:spacing w:after="200" w:line="240" w:lineRule="auto"/>
-        <w:rPr>
-          <w:rFonts w:ascii="Calibri" w:eastAsia="Calibri" w:hAnsi="Calibri" w:cs="Calibri"/>
-        </w:rPr>
-      </w:pPr>
-    </w:p>
-    <w:p>
-      <w:pPr>
-        <w:spacing w:after="200" w:line="240" w:lineRule="auto"/>
-        <w:rPr>
-          <w:rFonts w:ascii="Calibri" w:eastAsia="Calibri" w:hAnsi="Calibri" w:cs="Calibri"/>
-        </w:rPr>
-      </w:pPr>
-      <w:r>
-        <w:object w:dxaOrig="8640" w:dyaOrig="4860">
-          <v:rect id="rectole0000000026" o:spid="_x0000_i1051" style="width:6in;height:243pt" o:ole="" o:preferrelative="t" stroked="f">
-            <v:imagedata r:id="rId48" o:title=""/>
-          </v:rect>
-          <o:OLEObject Type="Embed" ProgID="StaticDib" ShapeID="rectole0000000026" DrawAspect="Content" ObjectID="_1536744396" r:id="rId49"/>
-        </w:object>
-      </w:r>
-    </w:p>
-    <w:p>
-      <w:pPr>
-        <w:spacing w:after="200" w:line="240" w:lineRule="auto"/>
-        <w:rPr>
-          <w:rFonts w:ascii="Calibri" w:eastAsia="Calibri" w:hAnsi="Calibri" w:cs="Calibri"/>
-        </w:rPr>
-      </w:pPr>
-      <w:r>
-        <w:object w:dxaOrig="8640" w:dyaOrig="4860">
-          <v:rect id="rectole0000000027" o:spid="_x0000_i1052" style="width:6in;height:243pt" o:ole="" o:preferrelative="t" stroked="f">
-            <v:imagedata r:id="rId50" o:title=""/>
-          </v:rect>
-          <o:OLEObject Type="Embed" ProgID="StaticDib" ShapeID="rectole0000000027" DrawAspect="Content" ObjectID="_1536744397" r:id="rId51"/>
+          <o:OLEObject Type="Embed" ProgID="StaticDib" ShapeID="rectole0000000027" DrawAspect="Content" ObjectID="_1537767860" r:id="rId47"/>
         </w:object>
       </w:r>
     </w:p>
